--- a/Caritas-Word/上流社会.docx
+++ b/Caritas-Word/上流社会.docx
@@ -57,30 +57,245 @@
         </w:rPr>
         <w:t>问题：</w:t>
       </w:r>
-    </w:p>
-    <w:p>
-      <w:pPr>
-        <w:spacing w:before="114" w:after="114"/>
-        <w:ind w:firstLineChars="0" w:firstLine="0"/>
-        <w:rPr>
-          <w:u w:val="none"/>
-        </w:rPr>
-      </w:pPr>
-    </w:p>
-    <w:p>
-      <w:pPr>
-        <w:spacing w:before="114" w:after="114"/>
-        <w:ind w:firstLineChars="0" w:firstLine="420"/>
-        <w:rPr>
-          <w:u w:val="none"/>
-        </w:rPr>
-      </w:pPr>
-      <w:r>
-        <w:rPr>
-          <w:rFonts w:hint="eastAsia"/>
-          <w:u w:val="none"/>
-        </w:rPr>
-        <w:t>上流社会是什么标准？你们就按这个标准来，一定没问题——只要你有证据证明你和对方有业务关系，你就能拿到投资和贷款。能做到这一点的“对方”，就是上流社会，做不到，就不是上流社会。纨绔子弟，按这个定义就不算上流社会。贪官污吏，按这个定义也不是上流社会。名妓这类，按这个定义也不是上流社会。家财万贯但是付款信用不佳的，也不是上流社会。但是德高望重、雅量高致的，即使没有什么钱和权，也是上流社会——例如圣徒、高僧这类。上流社会就是成为别人的信用核心的人。这里面品格、能力、眼光这些能“让人确信这人肯定屹立不倒、能轻松的承担一切社会义务”的要素才是核心要点，因此才会有这种“有光可沾”的效应。因为任何原因让人“觉得跟你沾边更可能会倒霉”，那么不管这人是什么王公贵族、美貌天仙、高贵血统，都谈不上上流社会。只要这个信用是众所周知的、毋庸置疑的，你在确信这一点的人群里就是上流社会。这些人并不见得知道什么红酒年份或者衣服牌子。</w:t>
+      <w:r>
+        <w:rPr>
+          <w:rFonts w:hint="eastAsia"/>
+          <w:u w:val="none"/>
+        </w:rPr>
+        <w:t>电影《小时代》对上流社会的表现靠谱吗？</w:t>
+      </w:r>
+    </w:p>
+    <w:p>
+      <w:pPr>
+        <w:spacing w:before="114" w:after="114"/>
+        <w:ind w:firstLineChars="0" w:firstLine="0"/>
+        <w:rPr>
+          <w:u w:val="none"/>
+        </w:rPr>
+      </w:pPr>
+    </w:p>
+    <w:p>
+      <w:pPr>
+        <w:spacing w:before="114" w:after="114"/>
+        <w:ind w:firstLineChars="0" w:firstLine="420"/>
+        <w:rPr>
+          <w:u w:val="none"/>
+        </w:rPr>
+      </w:pPr>
+      <w:r>
+        <w:rPr>
+          <w:rFonts w:hint="eastAsia"/>
+          <w:u w:val="none"/>
+        </w:rPr>
+        <w:t>上流社会是什么标准？</w:t>
+      </w:r>
+    </w:p>
+    <w:p>
+      <w:pPr>
+        <w:spacing w:before="114" w:after="114"/>
+        <w:ind w:firstLineChars="0" w:firstLine="420"/>
+        <w:rPr>
+          <w:u w:val="none"/>
+        </w:rPr>
+      </w:pPr>
+      <w:r>
+        <w:rPr>
+          <w:rFonts w:hint="eastAsia"/>
+          <w:u w:val="none"/>
+        </w:rPr>
+        <w:t>你们就按这个标准来，一定没问题——</w:t>
+      </w:r>
+    </w:p>
+    <w:p>
+      <w:pPr>
+        <w:spacing w:before="114" w:after="114"/>
+        <w:ind w:firstLineChars="0" w:firstLine="420"/>
+        <w:rPr>
+          <w:u w:val="none"/>
+        </w:rPr>
+      </w:pPr>
+      <w:r>
+        <w:rPr>
+          <w:rFonts w:hint="eastAsia"/>
+          <w:u w:val="none"/>
+        </w:rPr>
+        <w:t>只要你有证据证明你和对方有业务关系，你就能拿到投资和贷款。</w:t>
+      </w:r>
+    </w:p>
+    <w:p>
+      <w:pPr>
+        <w:spacing w:before="114" w:after="114"/>
+        <w:ind w:firstLineChars="0" w:firstLine="420"/>
+        <w:rPr>
+          <w:u w:val="none"/>
+        </w:rPr>
+      </w:pPr>
+      <w:r>
+        <w:rPr>
+          <w:rFonts w:hint="eastAsia"/>
+          <w:u w:val="none"/>
+        </w:rPr>
+        <w:t>能做到这一点的“对方”，就是上流社会，做不到，就不是上流社会。</w:t>
+      </w:r>
+    </w:p>
+    <w:p>
+      <w:pPr>
+        <w:spacing w:before="114" w:after="114"/>
+        <w:ind w:firstLineChars="0" w:firstLine="420"/>
+        <w:rPr>
+          <w:u w:val="none"/>
+        </w:rPr>
+      </w:pPr>
+      <w:r>
+        <w:rPr>
+          <w:rFonts w:hint="eastAsia"/>
+          <w:u w:val="none"/>
+        </w:rPr>
+        <w:t>纨绔子弟，按这个定义就不算上流社会。</w:t>
+      </w:r>
+    </w:p>
+    <w:p>
+      <w:pPr>
+        <w:spacing w:before="114" w:after="114"/>
+        <w:ind w:firstLineChars="0" w:firstLine="420"/>
+        <w:rPr>
+          <w:u w:val="none"/>
+        </w:rPr>
+      </w:pPr>
+      <w:r>
+        <w:rPr>
+          <w:rFonts w:hint="eastAsia"/>
+          <w:u w:val="none"/>
+        </w:rPr>
+        <w:t>贪官污吏，按这个定义也不是上流社会。</w:t>
+      </w:r>
+    </w:p>
+    <w:p>
+      <w:pPr>
+        <w:spacing w:before="114" w:after="114"/>
+        <w:ind w:firstLineChars="0" w:firstLine="420"/>
+        <w:rPr>
+          <w:u w:val="none"/>
+        </w:rPr>
+      </w:pPr>
+      <w:r>
+        <w:rPr>
+          <w:rFonts w:hint="eastAsia"/>
+          <w:u w:val="none"/>
+        </w:rPr>
+        <w:t>名妓这类，按这个定义也不是上流社会。</w:t>
+      </w:r>
+    </w:p>
+    <w:p>
+      <w:pPr>
+        <w:spacing w:before="114" w:after="114"/>
+        <w:ind w:firstLineChars="0" w:firstLine="420"/>
+        <w:rPr>
+          <w:u w:val="none"/>
+        </w:rPr>
+      </w:pPr>
+      <w:r>
+        <w:rPr>
+          <w:rFonts w:hint="eastAsia"/>
+          <w:u w:val="none"/>
+        </w:rPr>
+        <w:t>家财万贯但是付款信用不佳的，也不是上流社会。</w:t>
+      </w:r>
+    </w:p>
+    <w:p>
+      <w:pPr>
+        <w:spacing w:before="114" w:after="114"/>
+        <w:ind w:firstLineChars="0" w:firstLine="420"/>
+        <w:rPr>
+          <w:u w:val="none"/>
+        </w:rPr>
+      </w:pPr>
+      <w:r>
+        <w:rPr>
+          <w:rFonts w:hint="eastAsia"/>
+          <w:u w:val="none"/>
+        </w:rPr>
+        <w:t>但是德高望重、雅量高致的，即使没有什么钱和权，也是上流社会——例如圣徒、高僧这类。</w:t>
+      </w:r>
+    </w:p>
+    <w:p>
+      <w:pPr>
+        <w:spacing w:before="114" w:after="114"/>
+        <w:ind w:firstLineChars="0" w:firstLine="420"/>
+        <w:rPr>
+          <w:u w:val="none"/>
+        </w:rPr>
+      </w:pPr>
+      <w:r>
+        <w:rPr>
+          <w:rFonts w:hint="eastAsia"/>
+          <w:u w:val="none"/>
+        </w:rPr>
+        <w:t>上流社会就是成为别人的信用核心的人。</w:t>
+      </w:r>
+    </w:p>
+    <w:p>
+      <w:pPr>
+        <w:spacing w:before="114" w:after="114"/>
+        <w:ind w:firstLineChars="0" w:firstLine="420"/>
+        <w:rPr>
+          <w:u w:val="none"/>
+        </w:rPr>
+      </w:pPr>
+      <w:r>
+        <w:rPr>
+          <w:rFonts w:hint="eastAsia"/>
+          <w:u w:val="none"/>
+        </w:rPr>
+        <w:t>这里面品格、能力、眼光这些能“让人确信这人肯定屹立不倒、能轻松的承担一切社会义务”的要素才是核心要点，因此才会有这种“有光可沾”的效应。</w:t>
+      </w:r>
+    </w:p>
+    <w:p>
+      <w:pPr>
+        <w:spacing w:before="114" w:after="114"/>
+        <w:ind w:firstLineChars="0" w:firstLine="420"/>
+        <w:rPr>
+          <w:u w:val="none"/>
+        </w:rPr>
+      </w:pPr>
+      <w:r>
+        <w:rPr>
+          <w:rFonts w:hint="eastAsia"/>
+          <w:u w:val="none"/>
+        </w:rPr>
+        <w:t>因为任何原因让人“觉得跟你沾边更可能会倒霉”，那么不管这人是什么王公贵族、美貌天仙、高贵血统，都谈不上上流社会。</w:t>
+      </w:r>
+    </w:p>
+    <w:p>
+      <w:pPr>
+        <w:spacing w:before="114" w:after="114"/>
+        <w:ind w:firstLineChars="0" w:firstLine="420"/>
+        <w:rPr>
+          <w:u w:val="none"/>
+        </w:rPr>
+      </w:pPr>
+      <w:r>
+        <w:rPr>
+          <w:rFonts w:hint="eastAsia"/>
+          <w:u w:val="none"/>
+        </w:rPr>
+        <w:t>只要这个信用是众所周知的、毋庸置疑的，你在确信这一点的人群里就是上流社会。</w:t>
+      </w:r>
+    </w:p>
+    <w:p>
+      <w:pPr>
+        <w:spacing w:before="114" w:after="114"/>
+        <w:ind w:firstLineChars="0" w:firstLine="420"/>
+        <w:rPr>
+          <w:u w:val="none"/>
+        </w:rPr>
+      </w:pPr>
+      <w:r>
+        <w:rPr>
+          <w:rFonts w:hint="eastAsia"/>
+          <w:u w:val="none"/>
+        </w:rPr>
+        <w:t>这些人并不见得知道什么红酒年份或者衣服牌子。</w:t>
       </w:r>
     </w:p>
     <w:p>
@@ -165,113 +380,224 @@
         <w:spacing w:before="114" w:after="114"/>
         <w:ind w:firstLineChars="0" w:firstLine="0"/>
         <w:rPr>
-          <w:rFonts w:hint="eastAsia"/>
-          <w:u w:val="none"/>
-        </w:rPr>
-      </w:pPr>
-    </w:p>
-    <w:p>
-      <w:pPr>
-        <w:spacing w:before="114" w:after="114"/>
-        <w:ind w:firstLineChars="0" w:firstLine="420"/>
-        <w:rPr>
-          <w:u w:val="none"/>
-        </w:rPr>
-      </w:pPr>
-    </w:p>
-    <w:p>
-      <w:pPr>
-        <w:spacing w:before="114" w:after="114"/>
-        <w:ind w:firstLineChars="0" w:firstLine="420"/>
-        <w:rPr>
-          <w:rFonts w:hint="eastAsia"/>
-          <w:u w:val="none"/>
-        </w:rPr>
-      </w:pPr>
-    </w:p>
-    <w:p>
-      <w:pPr>
-        <w:spacing w:before="114" w:after="114"/>
-        <w:ind w:firstLineChars="0" w:firstLine="0"/>
-        <w:rPr>
-          <w:u w:val="none"/>
-        </w:rPr>
-      </w:pPr>
-    </w:p>
-    <w:p>
-      <w:pPr>
-        <w:spacing w:before="114" w:after="114"/>
-        <w:ind w:firstLineChars="0" w:firstLine="0"/>
-        <w:rPr>
-          <w:rFonts w:hint="eastAsia"/>
-          <w:u w:val="none"/>
-        </w:rPr>
-      </w:pPr>
-      <w:r>
-        <w:rPr>
-          <w:rFonts w:hint="eastAsia"/>
-          <w:u w:val="none"/>
-        </w:rPr>
-        <w:t>作者：</w:t>
-      </w:r>
-      <w:r>
-        <w:rPr>
-          <w:rFonts w:hint="eastAsia"/>
-          <w:u w:val="none"/>
-        </w:rPr>
-        <w:t>9adgq</w:t>
-      </w:r>
-    </w:p>
-    <w:p>
-      <w:pPr>
-        <w:spacing w:before="114" w:after="114"/>
-        <w:ind w:firstLineChars="0" w:firstLine="0"/>
-        <w:rPr>
-          <w:rFonts w:hint="eastAsia"/>
-          <w:u w:val="none"/>
-        </w:rPr>
-      </w:pPr>
-      <w:r>
-        <w:rPr>
-          <w:rFonts w:hint="eastAsia"/>
-          <w:u w:val="none"/>
-        </w:rPr>
-        <w:t>链接：</w:t>
-      </w:r>
-    </w:p>
-    <w:p>
-      <w:pPr>
-        <w:spacing w:before="114" w:after="114"/>
-        <w:ind w:firstLineChars="0" w:firstLine="0"/>
-        <w:rPr>
-          <w:rFonts w:hint="eastAsia"/>
-          <w:u w:val="none"/>
-        </w:rPr>
-      </w:pPr>
-      <w:r>
-        <w:rPr>
-          <w:rFonts w:hint="eastAsia"/>
-          <w:u w:val="none"/>
-        </w:rPr>
-        <w:t>来源：知乎</w:t>
-      </w:r>
-    </w:p>
-    <w:p>
-      <w:pPr>
-        <w:spacing w:before="114" w:after="114"/>
-        <w:ind w:firstLineChars="0" w:firstLine="0"/>
-        <w:rPr>
-          <w:rFonts w:hint="eastAsia"/>
-          <w:u w:val="none"/>
-        </w:rPr>
-      </w:pPr>
-      <w:r>
-        <w:rPr>
-          <w:rFonts w:hint="eastAsia"/>
-          <w:u w:val="none"/>
-        </w:rPr>
-        <w:t>著作权归作者所有。商业转载请联系作者获得授权，非商业转载请注明出处。</w:t>
-      </w:r>
+          <w:u w:val="none"/>
+        </w:rPr>
+      </w:pPr>
+    </w:p>
+    <w:p>
+      <w:pPr>
+        <w:spacing w:before="114" w:after="114"/>
+        <w:ind w:firstLineChars="0" w:firstLine="0"/>
+        <w:rPr>
+          <w:u w:val="none"/>
+        </w:rPr>
+      </w:pPr>
+    </w:p>
+    <w:p>
+      <w:pPr>
+        <w:spacing w:before="114" w:after="114"/>
+        <w:ind w:firstLineChars="0" w:firstLine="0"/>
+        <w:rPr>
+          <w:u w:val="none"/>
+        </w:rPr>
+      </w:pPr>
+    </w:p>
+    <w:p>
+      <w:pPr>
+        <w:spacing w:before="114" w:after="114"/>
+        <w:ind w:firstLineChars="0" w:firstLine="0"/>
+        <w:rPr>
+          <w:u w:val="none"/>
+        </w:rPr>
+      </w:pPr>
+    </w:p>
+    <w:p>
+      <w:pPr>
+        <w:spacing w:before="114" w:after="114"/>
+        <w:ind w:firstLineChars="0" w:firstLine="0"/>
+        <w:rPr>
+          <w:u w:val="none"/>
+        </w:rPr>
+      </w:pPr>
+    </w:p>
+    <w:p>
+      <w:pPr>
+        <w:spacing w:before="114" w:after="114"/>
+        <w:ind w:firstLineChars="0" w:firstLine="0"/>
+        <w:rPr>
+          <w:u w:val="none"/>
+        </w:rPr>
+      </w:pPr>
+    </w:p>
+    <w:p>
+      <w:pPr>
+        <w:spacing w:before="114" w:after="114"/>
+        <w:ind w:firstLineChars="0" w:firstLine="0"/>
+        <w:rPr>
+          <w:u w:val="none"/>
+        </w:rPr>
+      </w:pPr>
+    </w:p>
+    <w:p>
+      <w:pPr>
+        <w:spacing w:before="114" w:after="114"/>
+        <w:ind w:firstLineChars="0" w:firstLine="0"/>
+        <w:rPr>
+          <w:u w:val="none"/>
+        </w:rPr>
+      </w:pPr>
+    </w:p>
+    <w:p>
+      <w:pPr>
+        <w:spacing w:before="114" w:after="114"/>
+        <w:ind w:firstLineChars="0" w:firstLine="0"/>
+        <w:rPr>
+          <w:u w:val="none"/>
+        </w:rPr>
+      </w:pPr>
+    </w:p>
+    <w:p>
+      <w:pPr>
+        <w:spacing w:before="114" w:after="114"/>
+        <w:ind w:firstLineChars="0" w:firstLine="0"/>
+        <w:rPr>
+          <w:u w:val="none"/>
+        </w:rPr>
+      </w:pPr>
+    </w:p>
+    <w:p>
+      <w:pPr>
+        <w:spacing w:before="114" w:after="114"/>
+        <w:ind w:firstLineChars="0" w:firstLine="0"/>
+        <w:rPr>
+          <w:u w:val="none"/>
+        </w:rPr>
+      </w:pPr>
+    </w:p>
+    <w:p>
+      <w:pPr>
+        <w:spacing w:before="114" w:after="114"/>
+        <w:ind w:firstLineChars="0" w:firstLine="0"/>
+        <w:rPr>
+          <w:u w:val="none"/>
+        </w:rPr>
+      </w:pPr>
+    </w:p>
+    <w:p>
+      <w:pPr>
+        <w:spacing w:before="114" w:after="114"/>
+        <w:ind w:firstLineChars="0" w:firstLine="0"/>
+        <w:rPr>
+          <w:u w:val="none"/>
+        </w:rPr>
+      </w:pPr>
+    </w:p>
+    <w:p>
+      <w:pPr>
+        <w:spacing w:before="114" w:after="114"/>
+        <w:ind w:firstLineChars="0" w:firstLine="0"/>
+        <w:rPr>
+          <w:rFonts w:hint="eastAsia"/>
+          <w:u w:val="none"/>
+        </w:rPr>
+      </w:pPr>
+      <w:r>
+        <w:rPr>
+          <w:rFonts w:hint="eastAsia"/>
+          <w:u w:val="none"/>
+        </w:rPr>
+        <w:lastRenderedPageBreak/>
+        <w:t>评论区</w:t>
+      </w:r>
+      <w:r>
+        <w:rPr>
+          <w:rFonts w:hint="eastAsia"/>
+          <w:u w:val="none"/>
+        </w:rPr>
+        <w:t>:</w:t>
+      </w:r>
+    </w:p>
+    <w:p>
+      <w:pPr>
+        <w:spacing w:before="114" w:after="114"/>
+        <w:ind w:firstLineChars="0" w:firstLine="420"/>
+        <w:rPr>
+          <w:u w:val="none"/>
+        </w:rPr>
+      </w:pPr>
+    </w:p>
+    <w:p>
+      <w:pPr>
+        <w:spacing w:before="114" w:after="114"/>
+        <w:ind w:firstLineChars="0" w:firstLine="420"/>
+        <w:rPr>
+          <w:u w:val="none"/>
+        </w:rPr>
+      </w:pPr>
+      <w:r>
+        <w:rPr>
+          <w:rFonts w:hint="eastAsia"/>
+          <w:u w:val="none"/>
+        </w:rPr>
+        <w:t xml:space="preserve">Q: </w:t>
+      </w:r>
+      <w:r>
+        <w:rPr>
+          <w:rFonts w:hint="eastAsia"/>
+          <w:u w:val="none"/>
+        </w:rPr>
+        <w:t>把这个定义反过来，是不是可以在某种意义上解释，什么叫“自甘下流”</w:t>
+      </w:r>
+    </w:p>
+    <w:p>
+      <w:pPr>
+        <w:spacing w:before="114" w:after="114"/>
+        <w:ind w:firstLineChars="0" w:firstLine="420"/>
+        <w:jc w:val="right"/>
+        <w:rPr>
+          <w:rFonts w:hint="eastAsia"/>
+          <w:u w:val="none"/>
+        </w:rPr>
+      </w:pPr>
+      <w:r>
+        <w:rPr>
+          <w:rFonts w:hint="eastAsia"/>
+          <w:u w:val="none"/>
+        </w:rPr>
+        <w:t>---</w:t>
+      </w:r>
+    </w:p>
+    <w:p>
+      <w:pPr>
+        <w:spacing w:before="114" w:after="114"/>
+        <w:ind w:firstLineChars="0" w:firstLine="420"/>
+        <w:rPr>
+          <w:rFonts w:hint="eastAsia"/>
+          <w:u w:val="none"/>
+        </w:rPr>
+      </w:pPr>
+      <w:r>
+        <w:rPr>
+          <w:rFonts w:hint="eastAsia"/>
+          <w:u w:val="none"/>
+        </w:rPr>
+        <w:t>更新于</w:t>
+      </w:r>
+      <w:r>
+        <w:rPr>
+          <w:u w:val="none"/>
+        </w:rPr>
+        <w:t>2024/3/25</w:t>
+      </w:r>
+    </w:p>
+    <w:p>
+      <w:pPr>
+        <w:spacing w:before="114" w:after="114"/>
+        <w:ind w:firstLineChars="0" w:firstLine="0"/>
+        <w:rPr>
+          <w:u w:val="none"/>
+        </w:rPr>
+      </w:pPr>
     </w:p>
     <w:sectPr>
       <w:pgSz w:w="11906" w:h="16838"/>
@@ -1050,6 +1376,18 @@
       <w:shd w:val="clear" w:color="auto" w:fill="E1DFDD"/>
     </w:rPr>
   </w:style>
+  <w:style w:type="character" w:styleId="ac">
+    <w:name w:val="FollowedHyperlink"/>
+    <w:basedOn w:val="a0"/>
+    <w:uiPriority w:val="99"/>
+    <w:semiHidden/>
+    <w:unhideWhenUsed/>
+    <w:rsid w:val="009C0F66"/>
+    <w:rPr>
+      <w:color w:val="954F72" w:themeColor="followedHyperlink"/>
+      <w:u w:val="single"/>
+    </w:rPr>
+  </w:style>
 </w:styles>
 </file>
 
